--- a/laba4.docx
+++ b/laba4.docx
@@ -40,7 +40,87 @@
           </wp:inline>
         </w:drawing>
       </w:r>
+    </w:p>
+    <w:p/>
+    <w:p>
+      <w:r>
+        <w:drawing>
+          <wp:inline distT="0" distB="0" distL="0" distR="0" wp14:anchorId="04C16721" wp14:editId="6C7D3BD0">
+            <wp:extent cx="5189670" cy="2331922"/>
+            <wp:effectExtent l="0" t="0" r="0" b="0"/>
+            <wp:docPr id="2" name="Рисунок 2"/>
+            <wp:cNvGraphicFramePr>
+              <a:graphicFrameLocks xmlns:a="http://schemas.openxmlformats.org/drawingml/2006/main" noChangeAspect="1"/>
+            </wp:cNvGraphicFramePr>
+            <a:graphic xmlns:a="http://schemas.openxmlformats.org/drawingml/2006/main">
+              <a:graphicData uri="http://schemas.openxmlformats.org/drawingml/2006/picture">
+                <pic:pic xmlns:pic="http://schemas.openxmlformats.org/drawingml/2006/picture">
+                  <pic:nvPicPr>
+                    <pic:cNvPr id="1" name=""/>
+                    <pic:cNvPicPr/>
+                  </pic:nvPicPr>
+                  <pic:blipFill>
+                    <a:blip r:embed="rId5"/>
+                    <a:stretch>
+                      <a:fillRect/>
+                    </a:stretch>
+                  </pic:blipFill>
+                  <pic:spPr>
+                    <a:xfrm>
+                      <a:off x="0" y="0"/>
+                      <a:ext cx="5189670" cy="2331922"/>
+                    </a:xfrm>
+                    <a:prstGeom prst="rect">
+                      <a:avLst/>
+                    </a:prstGeom>
+                  </pic:spPr>
+                </pic:pic>
+              </a:graphicData>
+            </a:graphic>
+          </wp:inline>
+        </w:drawing>
+      </w:r>
+    </w:p>
+    <w:p/>
+    <w:p>
       <w:bookmarkStart w:id="0" w:name="_GoBack"/>
+      <w:r>
+        <w:drawing>
+          <wp:inline distT="0" distB="0" distL="0" distR="0" wp14:anchorId="2CC96C76" wp14:editId="6CE46CDE">
+            <wp:extent cx="5296359" cy="1684166"/>
+            <wp:effectExtent l="0" t="0" r="0" b="0"/>
+            <wp:docPr id="3" name="Рисунок 3"/>
+            <wp:cNvGraphicFramePr>
+              <a:graphicFrameLocks xmlns:a="http://schemas.openxmlformats.org/drawingml/2006/main" noChangeAspect="1"/>
+            </wp:cNvGraphicFramePr>
+            <a:graphic xmlns:a="http://schemas.openxmlformats.org/drawingml/2006/main">
+              <a:graphicData uri="http://schemas.openxmlformats.org/drawingml/2006/picture">
+                <pic:pic xmlns:pic="http://schemas.openxmlformats.org/drawingml/2006/picture">
+                  <pic:nvPicPr>
+                    <pic:cNvPr id="1" name=""/>
+                    <pic:cNvPicPr/>
+                  </pic:nvPicPr>
+                  <pic:blipFill>
+                    <a:blip r:embed="rId6"/>
+                    <a:stretch>
+                      <a:fillRect/>
+                    </a:stretch>
+                  </pic:blipFill>
+                  <pic:spPr>
+                    <a:xfrm>
+                      <a:off x="0" y="0"/>
+                      <a:ext cx="5296359" cy="1684166"/>
+                    </a:xfrm>
+                    <a:prstGeom prst="rect">
+                      <a:avLst/>
+                    </a:prstGeom>
+                  </pic:spPr>
+                </pic:pic>
+              </a:graphicData>
+            </a:graphic>
+          </wp:inline>
+        </w:drawing>
+      </w:r>
       <w:bookmarkEnd w:id="0"/>
     </w:p>
     <w:sectPr>

--- a/laba4.docx
+++ b/laba4.docx
@@ -83,7 +83,6 @@
     </w:p>
     <w:p/>
     <w:p>
-      <w:bookmarkStart w:id="0" w:name="_GoBack"/>
       <w:r>
         <w:drawing>
           <wp:inline distT="0" distB="0" distL="0" distR="0" wp14:anchorId="2CC96C76" wp14:editId="6CE46CDE">
@@ -121,6 +120,88 @@
           </wp:inline>
         </w:drawing>
       </w:r>
+    </w:p>
+    <w:p/>
+    <w:p>
+      <w:r>
+        <w:lastRenderedPageBreak/>
+        <w:drawing>
+          <wp:inline distT="0" distB="0" distL="0" distR="0" wp14:anchorId="3BFBECCC" wp14:editId="16CA3C7A">
+            <wp:extent cx="5143946" cy="2979678"/>
+            <wp:effectExtent l="0" t="0" r="0" b="0"/>
+            <wp:docPr id="4" name="Рисунок 4"/>
+            <wp:cNvGraphicFramePr>
+              <a:graphicFrameLocks xmlns:a="http://schemas.openxmlformats.org/drawingml/2006/main" noChangeAspect="1"/>
+            </wp:cNvGraphicFramePr>
+            <a:graphic xmlns:a="http://schemas.openxmlformats.org/drawingml/2006/main">
+              <a:graphicData uri="http://schemas.openxmlformats.org/drawingml/2006/picture">
+                <pic:pic xmlns:pic="http://schemas.openxmlformats.org/drawingml/2006/picture">
+                  <pic:nvPicPr>
+                    <pic:cNvPr id="1" name=""/>
+                    <pic:cNvPicPr/>
+                  </pic:nvPicPr>
+                  <pic:blipFill>
+                    <a:blip r:embed="rId7"/>
+                    <a:stretch>
+                      <a:fillRect/>
+                    </a:stretch>
+                  </pic:blipFill>
+                  <pic:spPr>
+                    <a:xfrm>
+                      <a:off x="0" y="0"/>
+                      <a:ext cx="5143946" cy="2979678"/>
+                    </a:xfrm>
+                    <a:prstGeom prst="rect">
+                      <a:avLst/>
+                    </a:prstGeom>
+                  </pic:spPr>
+                </pic:pic>
+              </a:graphicData>
+            </a:graphic>
+          </wp:inline>
+        </w:drawing>
+      </w:r>
+    </w:p>
+    <w:p/>
+    <w:p>
+      <w:r>
+        <w:drawing>
+          <wp:inline distT="0" distB="0" distL="0" distR="0" wp14:anchorId="73D5281C" wp14:editId="12E7C9C4">
+            <wp:extent cx="5022015" cy="2865368"/>
+            <wp:effectExtent l="0" t="0" r="7620" b="0"/>
+            <wp:docPr id="5" name="Рисунок 5"/>
+            <wp:cNvGraphicFramePr>
+              <a:graphicFrameLocks xmlns:a="http://schemas.openxmlformats.org/drawingml/2006/main" noChangeAspect="1"/>
+            </wp:cNvGraphicFramePr>
+            <a:graphic xmlns:a="http://schemas.openxmlformats.org/drawingml/2006/main">
+              <a:graphicData uri="http://schemas.openxmlformats.org/drawingml/2006/picture">
+                <pic:pic xmlns:pic="http://schemas.openxmlformats.org/drawingml/2006/picture">
+                  <pic:nvPicPr>
+                    <pic:cNvPr id="1" name=""/>
+                    <pic:cNvPicPr/>
+                  </pic:nvPicPr>
+                  <pic:blipFill>
+                    <a:blip r:embed="rId8"/>
+                    <a:stretch>
+                      <a:fillRect/>
+                    </a:stretch>
+                  </pic:blipFill>
+                  <pic:spPr>
+                    <a:xfrm>
+                      <a:off x="0" y="0"/>
+                      <a:ext cx="5022015" cy="2865368"/>
+                    </a:xfrm>
+                    <a:prstGeom prst="rect">
+                      <a:avLst/>
+                    </a:prstGeom>
+                  </pic:spPr>
+                </pic:pic>
+              </a:graphicData>
+            </a:graphic>
+          </wp:inline>
+        </w:drawing>
+      </w:r>
+      <w:bookmarkStart w:id="0" w:name="_GoBack"/>
       <w:bookmarkEnd w:id="0"/>
     </w:p>
     <w:sectPr>
